--- a/TP4/LOG2410_TP4_1794069_1799919/ReponsesAuxQuestions.docx
+++ b/TP4/LOG2410_TP4_1794069_1799919/ReponsesAuxQuestions.docx
@@ -4,27 +4,12 @@
   <w:body>
     <w:p>
       <w:r>
-        <w:t xml:space="preserve">Gabriel </w:t>
-      </w:r>
-      <w:proofErr w:type="spellStart"/>
-      <w:r>
-        <w:t>Bourgault</w:t>
-      </w:r>
-      <w:proofErr w:type="spellEnd"/>
-      <w:r>
-        <w:t xml:space="preserve"> </w:t>
+        <w:t xml:space="preserve">Gabriel Bourgault </w:t>
       </w:r>
       <w:r>
         <w:t xml:space="preserve">- </w:t>
       </w:r>
       <w:r>
-        <w:rPr>
-          <w:rFonts w:ascii="Trebuchet MS" w:hAnsi="Trebuchet MS"/>
-          <w:color w:val="333333"/>
-          <w:sz w:val="21"/>
-          <w:szCs w:val="21"/>
-          <w:shd w:val="clear" w:color="auto" w:fill="F9F9F9"/>
-        </w:rPr>
         <w:t>1794069</w:t>
       </w:r>
       <w:r>
@@ -104,7 +89,7 @@
     <w:p/>
     <w:p>
       <w:pPr>
-        <w:pStyle w:val="Heading2"/>
+        <w:pStyle w:val="Titre2"/>
         <w:rPr>
           <w:b/>
         </w:rPr>
@@ -162,7 +147,13 @@
         <w:t xml:space="preserve"> et les objets multiples, composés récursivement, de façon uniforme.</w:t>
       </w:r>
       <w:r>
-        <w:t xml:space="preserve"> Autrement dit, un objet dans une classe donnée peut contenir un objet qui provient de cette même classe. Un exemple digne du patron composite pourrait être le répertoire de fichier (conçu en arbres) du système d’exploite Windows.</w:t>
+        <w:t xml:space="preserve"> Autrement dit, un objet dans une classe donnée peut contenir un objet qui provient de cette même classe. Un exemple digne du patron composite pourrait être le répertoire de fichier (conçu </w:t>
+      </w:r>
+      <w:r>
+        <w:t>en arbres) du système d’exploitation</w:t>
+      </w:r>
+      <w:r>
+        <w:t xml:space="preserve"> Windows.</w:t>
       </w:r>
     </w:p>
     <w:p/>
@@ -178,13 +169,13 @@
     <w:p>
       <w:r>
         <w:rPr>
-          <w:rStyle w:val="Heading3Char"/>
+          <w:rStyle w:val="Titre3Car"/>
         </w:rPr>
         <w:t>2.</w:t>
       </w:r>
       <w:r>
         <w:rPr>
-          <w:rStyle w:val="Heading3Char"/>
+          <w:rStyle w:val="Titre3Car"/>
         </w:rPr>
         <w:t>2)</w:t>
       </w:r>
@@ -235,7 +226,13 @@
     </w:p>
     <w:p>
       <w:r>
-        <w:t>Les classes composites sont créés et ensuite s’en suivent leurs fils (</w:t>
+        <w:t>Les classes composites sont créés</w:t>
+      </w:r>
+      <w:r>
+        <w:t>, puis</w:t>
+      </w:r>
+      <w:r>
+        <w:t xml:space="preserve"> les fils (</w:t>
       </w:r>
       <w:proofErr w:type="spellStart"/>
       <w:r>
@@ -243,7 +240,13 @@
       </w:r>
       <w:proofErr w:type="spellEnd"/>
       <w:r>
-        <w:t>) à l’intérieur de celles-ci. La destruction</w:t>
+        <w:t>) y sont ajouté</w:t>
+      </w:r>
+      <w:r>
+        <w:t>s</w:t>
+      </w:r>
+      <w:r>
+        <w:t>. La destruction</w:t>
       </w:r>
       <w:r>
         <w:t>, elle, se fait par l’appel du destructeur. Par défaut, les destructeurs des feuilles (</w:t>
@@ -263,7 +266,7 @@
     <w:p/>
     <w:p>
       <w:pPr>
-        <w:pStyle w:val="Heading2"/>
+        <w:pStyle w:val="Titre2"/>
         <w:rPr>
           <w:b/>
         </w:rPr>
@@ -282,11 +285,6 @@
       </w:r>
     </w:p>
     <w:p>
-      <w:pPr>
-        <w:rPr>
-          <w:lang w:val="en-CA"/>
-        </w:rPr>
-      </w:pPr>
       <w:r>
         <w:t>3.1 -</w:t>
       </w:r>
@@ -330,7 +328,7 @@
       </w:pPr>
       <w:r>
         <w:rPr>
-          <w:rStyle w:val="Heading3Char"/>
+          <w:rStyle w:val="Titre3Car"/>
         </w:rPr>
         <w:t>3.2)</w:t>
       </w:r>
@@ -383,7 +381,14 @@
         <w:rPr>
           <w:b/>
         </w:rPr>
-        <w:t xml:space="preserve">() comme une méthode séparée, plutôt que de définir l’implémentation de la méthode nettoyer() pour qu’elle contienne directement le code fourni dans la méthode </w:t>
+        <w:t xml:space="preserve">() comme </w:t>
+      </w:r>
+      <w:r>
+        <w:rPr>
+          <w:b/>
+        </w:rPr>
+        <w:lastRenderedPageBreak/>
+        <w:t xml:space="preserve">une méthode séparée, plutôt que de définir l’implémentation de la méthode nettoyer() pour qu’elle contienne directement le code fourni dans la méthode </w:t>
       </w:r>
       <w:proofErr w:type="spellStart"/>
       <w:r>
@@ -416,136 +421,146 @@
         <w:t xml:space="preserve"> </w:t>
       </w:r>
       <w:r>
-        <w:t>Bref, on augmente l’</w:t>
-      </w:r>
-      <w:r>
-        <w:t>abstraction en l’utilisant comme méthode virtuelle.</w:t>
+        <w:t>Bref, on augmente l’abstraction en l’utilisant comme méthode virtuelle</w:t>
+      </w:r>
+      <w:r>
+        <w:t xml:space="preserve"> pure</w:t>
+      </w:r>
+      <w:r>
+        <w:t>.</w:t>
+      </w:r>
+    </w:p>
+    <w:p>
+      <w:r>
+        <w:t xml:space="preserve">Pour ce qui est de </w:t>
+      </w:r>
+      <w:proofErr w:type="spellStart"/>
+      <w:proofErr w:type="gramStart"/>
+      <w:r>
+        <w:t>removeTartre</w:t>
+      </w:r>
+      <w:proofErr w:type="spellEnd"/>
+      <w:r>
+        <w:t>(</w:t>
+      </w:r>
+      <w:proofErr w:type="gramEnd"/>
+      <w:r>
+        <w:t>) par contre, il est possible de l’implémenter directement dans la classe abstraite, car il s’agit d’un comportement universel peu importe s’il s’agit d’une feuille ou d’un composite.</w:t>
+      </w:r>
+    </w:p>
+    <w:p/>
+    <w:p>
+      <w:pPr>
+        <w:rPr>
+          <w:b/>
+        </w:rPr>
+      </w:pPr>
+      <w:r>
+        <w:rPr>
+          <w:rStyle w:val="Titre3Car"/>
+        </w:rPr>
+        <w:t>3.</w:t>
+      </w:r>
+      <w:r>
+        <w:rPr>
+          <w:rStyle w:val="Titre3Car"/>
+        </w:rPr>
+        <w:t>3)</w:t>
+      </w:r>
+      <w:r>
+        <w:t xml:space="preserve"> </w:t>
+      </w:r>
+      <w:r>
+        <w:rPr>
+          <w:b/>
+        </w:rPr>
+        <w:t xml:space="preserve">Selon vous, la méthode </w:t>
+      </w:r>
+      <w:proofErr w:type="spellStart"/>
+      <w:proofErr w:type="gramStart"/>
+      <w:r>
+        <w:rPr>
+          <w:b/>
+        </w:rPr>
+        <w:t>MachineAbs</w:t>
+      </w:r>
+      <w:proofErr w:type="spellEnd"/>
+      <w:r>
+        <w:rPr>
+          <w:b/>
+        </w:rPr>
+        <w:t>::</w:t>
+      </w:r>
+      <w:proofErr w:type="spellStart"/>
+      <w:proofErr w:type="gramEnd"/>
+      <w:r>
+        <w:rPr>
+          <w:b/>
+        </w:rPr>
+        <w:t>infuserThe</w:t>
+      </w:r>
+      <w:proofErr w:type="spellEnd"/>
+      <w:r>
+        <w:rPr>
+          <w:b/>
+        </w:rPr>
+        <w:t>() est-elle une instanciation du patron de conception Template Meth</w:t>
+      </w:r>
+      <w:r>
+        <w:rPr>
+          <w:b/>
+        </w:rPr>
+        <w:t xml:space="preserve">od ? </w:t>
+      </w:r>
+      <w:r>
+        <w:rPr>
+          <w:b/>
+        </w:rPr>
+        <w:t>Justifiez votre réponse.</w:t>
+      </w:r>
+    </w:p>
+    <w:p>
+      <w:r>
+        <w:t xml:space="preserve">Non, il ne s’agit pas du patron de conception Template Method, car la fonction </w:t>
+      </w:r>
+      <w:proofErr w:type="spellStart"/>
+      <w:proofErr w:type="gramStart"/>
+      <w:r>
+        <w:t>infuserThe</w:t>
+      </w:r>
+      <w:proofErr w:type="spellEnd"/>
+      <w:r>
+        <w:t>(</w:t>
+      </w:r>
+      <w:proofErr w:type="gramEnd"/>
+      <w:r>
+        <w:t xml:space="preserve">) de </w:t>
+      </w:r>
+      <w:proofErr w:type="spellStart"/>
+      <w:r>
+        <w:t>MachineAbs</w:t>
+      </w:r>
+      <w:proofErr w:type="spellEnd"/>
+      <w:r>
+        <w:t xml:space="preserve"> est virtuelle pure et n’est pas implémentée dans cette classe. Elle doit donc être implémentée</w:t>
+      </w:r>
+      <w:r>
+        <w:t xml:space="preserve"> dans ses classes dérivées, soit </w:t>
+      </w:r>
+      <w:proofErr w:type="spellStart"/>
+      <w:r>
+        <w:t>MachineBase</w:t>
+      </w:r>
+      <w:proofErr w:type="spellEnd"/>
+      <w:r>
+        <w:t xml:space="preserve"> et </w:t>
+      </w:r>
+      <w:proofErr w:type="spellStart"/>
+      <w:r>
+        <w:t>MachineLuxe</w:t>
       </w:r>
       <w:bookmarkStart w:id="0" w:name="_GoBack"/>
       <w:bookmarkEnd w:id="0"/>
-    </w:p>
-    <w:p>
-      <w:r>
-        <w:t xml:space="preserve">Pour ce qui est de </w:t>
-      </w:r>
-      <w:proofErr w:type="spellStart"/>
-      <w:proofErr w:type="gramStart"/>
-      <w:r>
-        <w:t>removeTartre</w:t>
-      </w:r>
-      <w:proofErr w:type="spellEnd"/>
-      <w:r>
-        <w:t>(</w:t>
-      </w:r>
-      <w:proofErr w:type="gramEnd"/>
-      <w:r>
-        <w:t>) par contre, il est possible de l’implémenter directement dans la classe abstraite, car il s’agit d’un comportement universel peu importe s’il s’agit d’une feuille ou d’un composite.</w:t>
-      </w:r>
-    </w:p>
-    <w:p/>
-    <w:p/>
-    <w:p/>
-    <w:p/>
-    <w:p/>
-    <w:p>
-      <w:pPr>
-        <w:rPr>
-          <w:b/>
-        </w:rPr>
-      </w:pPr>
-      <w:r>
-        <w:rPr>
-          <w:rStyle w:val="Heading3Char"/>
-        </w:rPr>
-        <w:t>3.</w:t>
-      </w:r>
-      <w:r>
-        <w:rPr>
-          <w:rStyle w:val="Heading3Char"/>
-        </w:rPr>
-        <w:t>3)</w:t>
-      </w:r>
-      <w:r>
-        <w:t xml:space="preserve"> </w:t>
-      </w:r>
-      <w:r>
-        <w:rPr>
-          <w:b/>
-        </w:rPr>
-        <w:t xml:space="preserve">Selon vous, la méthode </w:t>
-      </w:r>
-      <w:proofErr w:type="spellStart"/>
-      <w:proofErr w:type="gramStart"/>
-      <w:r>
-        <w:rPr>
-          <w:b/>
-        </w:rPr>
-        <w:t>MachineAbs</w:t>
-      </w:r>
-      <w:proofErr w:type="spellEnd"/>
-      <w:r>
-        <w:rPr>
-          <w:b/>
-        </w:rPr>
-        <w:t>::</w:t>
-      </w:r>
-      <w:proofErr w:type="spellStart"/>
-      <w:proofErr w:type="gramEnd"/>
-      <w:r>
-        <w:rPr>
-          <w:b/>
-        </w:rPr>
-        <w:t>infuserThe</w:t>
-      </w:r>
-      <w:proofErr w:type="spellEnd"/>
-      <w:r>
-        <w:rPr>
-          <w:b/>
-        </w:rPr>
-        <w:t>() est-elle une instanciation du patron de conception Template Meth</w:t>
-      </w:r>
-      <w:r>
-        <w:rPr>
-          <w:b/>
-        </w:rPr>
-        <w:t xml:space="preserve">od ? </w:t>
-      </w:r>
-      <w:r>
-        <w:rPr>
-          <w:b/>
-        </w:rPr>
-        <w:t>Justifiez votre réponse.</w:t>
-      </w:r>
-    </w:p>
-    <w:p>
-      <w:r>
-        <w:t xml:space="preserve">Non, il ne s’agit pas du patron de conception Template Method, car la fonction </w:t>
-      </w:r>
-      <w:proofErr w:type="spellStart"/>
-      <w:proofErr w:type="gramStart"/>
-      <w:r>
-        <w:t>infuserThe</w:t>
-      </w:r>
-      <w:proofErr w:type="spellEnd"/>
-      <w:r>
-        <w:t>(</w:t>
-      </w:r>
-      <w:proofErr w:type="gramEnd"/>
-      <w:r>
-        <w:t xml:space="preserve">) de </w:t>
-      </w:r>
-      <w:proofErr w:type="spellStart"/>
-      <w:r>
-        <w:t>MachineAbs</w:t>
-      </w:r>
-      <w:proofErr w:type="spellEnd"/>
-      <w:r>
-        <w:t xml:space="preserve"> est virtuelle pure et n’est pas implémentée dans cette classe. Elle doit donc être implémentée dans ses classes dérivées, dont </w:t>
-      </w:r>
-      <w:proofErr w:type="spellStart"/>
-      <w:r>
-        <w:t>MachineAbs</w:t>
-      </w:r>
       <w:proofErr w:type="spellEnd"/>
       <w:r>
         <w:t xml:space="preserve">. Ainsi, </w:t>
@@ -556,7 +571,7 @@
     </w:p>
     <w:sectPr>
       <w:pgSz w:w="12240" w:h="15840"/>
-      <w:pgMar w:top="284" w:right="567" w:bottom="284" w:left="567" w:header="709" w:footer="709" w:gutter="0"/>
+      <w:pgMar w:top="1440" w:right="1440" w:bottom="1440" w:left="1440" w:header="709" w:footer="709" w:gutter="0"/>
       <w:cols w:space="708"/>
       <w:docGrid w:linePitch="360"/>
     </w:sectPr>
@@ -1516,11 +1531,11 @@
     <w:name w:val="Normal"/>
     <w:qFormat/>
   </w:style>
-  <w:style w:type="paragraph" w:styleId="Heading2">
+  <w:style w:type="paragraph" w:styleId="Titre2">
     <w:name w:val="heading 2"/>
     <w:basedOn w:val="Normal"/>
     <w:next w:val="Normal"/>
-    <w:link w:val="Heading2Char"/>
+    <w:link w:val="Titre2Car"/>
     <w:uiPriority w:val="9"/>
     <w:unhideWhenUsed/>
     <w:qFormat/>
@@ -1538,11 +1553,11 @@
       <w:szCs w:val="26"/>
     </w:rPr>
   </w:style>
-  <w:style w:type="paragraph" w:styleId="Heading3">
+  <w:style w:type="paragraph" w:styleId="Titre3">
     <w:name w:val="heading 3"/>
     <w:basedOn w:val="Normal"/>
     <w:next w:val="Normal"/>
-    <w:link w:val="Heading3Char"/>
+    <w:link w:val="Titre3Car"/>
     <w:uiPriority w:val="9"/>
     <w:unhideWhenUsed/>
     <w:qFormat/>
@@ -1560,13 +1575,13 @@
       <w:szCs w:val="24"/>
     </w:rPr>
   </w:style>
-  <w:style w:type="character" w:default="1" w:styleId="DefaultParagraphFont">
+  <w:style w:type="character" w:default="1" w:styleId="Policepardfaut">
     <w:name w:val="Default Paragraph Font"/>
     <w:uiPriority w:val="1"/>
     <w:semiHidden/>
     <w:unhideWhenUsed/>
   </w:style>
-  <w:style w:type="table" w:default="1" w:styleId="TableNormal">
+  <w:style w:type="table" w:default="1" w:styleId="TableauNormal">
     <w:name w:val="Normal Table"/>
     <w:uiPriority w:val="99"/>
     <w:semiHidden/>
@@ -1581,16 +1596,16 @@
       </w:tblCellMar>
     </w:tblPr>
   </w:style>
-  <w:style w:type="numbering" w:default="1" w:styleId="NoList">
+  <w:style w:type="numbering" w:default="1" w:styleId="Aucuneliste">
     <w:name w:val="No List"/>
     <w:uiPriority w:val="99"/>
     <w:semiHidden/>
     <w:unhideWhenUsed/>
   </w:style>
-  <w:style w:type="character" w:customStyle="1" w:styleId="Heading2Char">
-    <w:name w:val="Heading 2 Char"/>
-    <w:basedOn w:val="DefaultParagraphFont"/>
-    <w:link w:val="Heading2"/>
+  <w:style w:type="character" w:customStyle="1" w:styleId="Titre2Car">
+    <w:name w:val="Titre 2 Car"/>
+    <w:basedOn w:val="Policepardfaut"/>
+    <w:link w:val="Titre2"/>
     <w:uiPriority w:val="9"/>
     <w:rsid w:val="00AC35CF"/>
     <w:rPr>
@@ -1600,10 +1615,10 @@
       <w:szCs w:val="26"/>
     </w:rPr>
   </w:style>
-  <w:style w:type="character" w:customStyle="1" w:styleId="Heading3Char">
-    <w:name w:val="Heading 3 Char"/>
-    <w:basedOn w:val="DefaultParagraphFont"/>
-    <w:link w:val="Heading3"/>
+  <w:style w:type="character" w:customStyle="1" w:styleId="Titre3Car">
+    <w:name w:val="Titre 3 Car"/>
+    <w:basedOn w:val="Policepardfaut"/>
+    <w:link w:val="Titre3"/>
     <w:uiPriority w:val="9"/>
     <w:rsid w:val="00772DAC"/>
     <w:rPr>
@@ -1613,7 +1628,7 @@
       <w:szCs w:val="24"/>
     </w:rPr>
   </w:style>
-  <w:style w:type="paragraph" w:styleId="ListParagraph">
+  <w:style w:type="paragraph" w:styleId="Paragraphedeliste">
     <w:name w:val="List Paragraph"/>
     <w:basedOn w:val="Normal"/>
     <w:uiPriority w:val="34"/>
